--- a/Matt Whiteside.docx
+++ b/Matt Whiteside.docx
@@ -40,72 +40,8 @@
         </w:rPr>
         <w:t>Houston, Texas</w:t>
       </w:r>
-      <w:r>
-        <w:rPr>
-          <w:sz w:val="20"/>
-          <w:szCs w:val="20"/>
-        </w:rPr>
-        <w:tab/>
-      </w:r>
-      <w:r>
-        <w:rPr>
-          <w:sz w:val="20"/>
-          <w:szCs w:val="20"/>
-        </w:rPr>
-        <w:tab/>
-      </w:r>
-      <w:r>
-        <w:rPr>
-          <w:sz w:val="20"/>
-          <w:szCs w:val="20"/>
-        </w:rPr>
-        <w:tab/>
-      </w:r>
-      <w:r>
-        <w:rPr>
-          <w:sz w:val="20"/>
-          <w:szCs w:val="20"/>
-        </w:rPr>
-        <w:t>mattr.whiteside@gmail.com</w:t>
-      </w:r>
-      <w:r>
-        <w:rPr>
-          <w:sz w:val="20"/>
-          <w:szCs w:val="20"/>
-        </w:rPr>
-        <w:t xml:space="preserve"> </w:t>
-      </w:r>
-      <w:r>
-        <w:rPr>
-          <w:sz w:val="20"/>
-          <w:szCs w:val="20"/>
-        </w:rPr>
-        <w:tab/>
-      </w:r>
-      <w:r>
-        <w:rPr>
-          <w:sz w:val="20"/>
-          <w:szCs w:val="20"/>
-        </w:rPr>
-        <w:tab/>
-      </w:r>
-      <w:r>
-        <w:rPr>
-          <w:sz w:val="20"/>
-          <w:szCs w:val="20"/>
-        </w:rPr>
-        <w:tab/>
-        <w:t>(307)248-2385</w:t>
-      </w:r>
-    </w:p>
-    <w:p>
-      <w:pPr>
-        <w:jc w:val="center"/>
-        <w:rPr>
-          <w:sz w:val="20"/>
-          <w:szCs w:val="20"/>
-        </w:rPr>
-      </w:pPr>
+      <w:bookmarkStart w:id="0" w:name="_GoBack"/>
+      <w:bookmarkEnd w:id="0"/>
     </w:p>
     <w:p>
       <w:pPr>
@@ -124,8 +60,6 @@
         </w:rPr>
         <w:t>PROFESSIONAL SUMMARY</w:t>
       </w:r>
-      <w:bookmarkStart w:id="0" w:name="_GoBack"/>
-      <w:bookmarkEnd w:id="0"/>
     </w:p>
     <w:p>
       <w:pPr>
@@ -1847,7 +1781,14 @@
           <w:sz w:val="20"/>
           <w:szCs w:val="20"/>
         </w:rPr>
-        <w:t>-7.1</w:t>
+        <w:t>-</w:t>
+      </w:r>
+      <w:r>
+        <w:rPr>
+          <w:sz w:val="20"/>
+          <w:szCs w:val="20"/>
+        </w:rPr>
+        <w:t>8.0</w:t>
       </w:r>
       <w:r>
         <w:rPr>
@@ -1888,6 +1829,29 @@
     <w:p>
       <w:pPr>
         <w:rPr>
+          <w:sz w:val="20"/>
+          <w:szCs w:val="20"/>
+        </w:rPr>
+      </w:pPr>
+      <w:r>
+        <w:rPr>
+          <w:b/>
+          <w:sz w:val="20"/>
+          <w:szCs w:val="20"/>
+        </w:rPr>
+        <w:t xml:space="preserve">Dart: </w:t>
+      </w:r>
+      <w:r>
+        <w:rPr>
+          <w:sz w:val="20"/>
+          <w:szCs w:val="20"/>
+        </w:rPr>
+        <w:t>Flutter, Material, Packages</w:t>
+      </w:r>
+    </w:p>
+    <w:p>
+      <w:pPr>
+        <w:rPr>
           <w:sz w:val="22"/>
           <w:szCs w:val="22"/>
         </w:rPr>
@@ -1967,44 +1931,52 @@
       </w:r>
       <w:r>
         <w:rPr>
+          <w:b/>
           <w:sz w:val="22"/>
           <w:szCs w:val="22"/>
         </w:rPr>
-        <w:t xml:space="preserve">: </w:t>
+        <w:t>bases and Data</w:t>
       </w:r>
       <w:r>
         <w:rPr>
           <w:sz w:val="22"/>
           <w:szCs w:val="22"/>
         </w:rPr>
-        <w:t>T-SQL</w:t>
+        <w:t xml:space="preserve">: </w:t>
       </w:r>
       <w:r>
         <w:rPr>
           <w:sz w:val="22"/>
           <w:szCs w:val="22"/>
         </w:rPr>
-        <w:t xml:space="preserve"> (Microsoft Sql Server)</w:t>
+        <w:t>T-SQL</w:t>
       </w:r>
       <w:r>
         <w:rPr>
           <w:sz w:val="22"/>
           <w:szCs w:val="22"/>
         </w:rPr>
-        <w:t xml:space="preserve">, MongoDB, </w:t>
+        <w:t xml:space="preserve"> (Microsoft Sql Server)</w:t>
       </w:r>
       <w:r>
         <w:rPr>
           <w:sz w:val="22"/>
           <w:szCs w:val="22"/>
         </w:rPr>
-        <w:t>MySQL, SQLLite, XML, XaML, JSON</w:t>
+        <w:t xml:space="preserve">, MongoDB, </w:t>
       </w:r>
       <w:r>
         <w:rPr>
           <w:sz w:val="22"/>
           <w:szCs w:val="22"/>
         </w:rPr>
+        <w:t>MySQL, SQLLite, XML, XaML, JSON</w:t>
+      </w:r>
+      <w:r>
+        <w:rPr>
+          <w:sz w:val="22"/>
+          <w:szCs w:val="22"/>
+        </w:rPr>
         <w:t xml:space="preserve"> </w:t>
       </w:r>
     </w:p>
@@ -2021,7 +1993,7 @@
           <w:sz w:val="22"/>
           <w:szCs w:val="22"/>
         </w:rPr>
-        <w:t>Operating Systems/Cloud Platforms</w:t>
+        <w:t>Operating Systems</w:t>
       </w:r>
       <w:r>
         <w:rPr>
@@ -2035,21 +2007,51 @@
           <w:sz w:val="22"/>
           <w:szCs w:val="22"/>
         </w:rPr>
-        <w:t>SSEL, RHEL, UBUNTU</w:t>
+        <w:t xml:space="preserve">SSEL, RHEL, </w:t>
       </w:r>
       <w:r>
         <w:rPr>
           <w:sz w:val="22"/>
           <w:szCs w:val="22"/>
         </w:rPr>
-        <w:t xml:space="preserve">, </w:t>
-      </w:r>
-      <w:r>
+        <w:t>Ubuntu, Debian, Windows Server(’12-Present)</w:t>
+      </w:r>
+    </w:p>
+    <w:p>
+      <w:pPr>
         <w:rPr>
           <w:sz w:val="22"/>
           <w:szCs w:val="22"/>
         </w:rPr>
+      </w:pPr>
+      <w:r>
+        <w:rPr>
+          <w:b/>
+          <w:sz w:val="22"/>
+          <w:szCs w:val="22"/>
+        </w:rPr>
+        <w:t>Cloud Platforms</w:t>
+      </w:r>
+      <w:r>
+        <w:rPr>
+          <w:sz w:val="22"/>
+          <w:szCs w:val="22"/>
+        </w:rPr>
+        <w:t xml:space="preserve">: </w:t>
+      </w:r>
+      <w:r>
+        <w:rPr>
+          <w:sz w:val="22"/>
+          <w:szCs w:val="22"/>
+        </w:rPr>
         <w:t>AWS, Azure, Google Cloud</w:t>
+      </w:r>
+      <w:r>
+        <w:rPr>
+          <w:sz w:val="22"/>
+          <w:szCs w:val="22"/>
+        </w:rPr>
+        <w:t>, Heroku</w:t>
       </w:r>
     </w:p>
     <w:p>
@@ -2117,6 +2119,13 @@
           <w:szCs w:val="20"/>
         </w:rPr>
         <w:t>, TortoiseGit, SourceTree</w:t>
+      </w:r>
+      <w:r>
+        <w:rPr>
+          <w:sz w:val="20"/>
+          <w:szCs w:val="20"/>
+        </w:rPr>
+        <w:t>, TFVC (Azure DevOPs)</w:t>
       </w:r>
     </w:p>
     <w:p>
@@ -6871,7 +6880,7 @@
 </file>
 
 <file path=customXml/itemProps1.xml><?xml version="1.0" encoding="utf-8"?>
-<ds:datastoreItem xmlns:ds="http://schemas.openxmlformats.org/officeDocument/2006/customXml" ds:itemID="{F8A6E55D-25DD-445F-9108-7066B52C5DE2}">
+<ds:datastoreItem xmlns:ds="http://schemas.openxmlformats.org/officeDocument/2006/customXml" ds:itemID="{00DB9F6F-BDD6-4522-A2DC-D7A464A6D189}">
   <ds:schemaRefs>
     <ds:schemaRef ds:uri="http://schemas.openxmlformats.org/officeDocument/2006/bibliography"/>
   </ds:schemaRefs>
